--- a/相关软件的编译配置文档/VS2015颜色配置.docx
+++ b/相关软件的编译配置文档/VS2015颜色配置.docx
@@ -1,6 +1,6 @@
 
 <file path=word/document.xml><?xml version="1.0" encoding="utf-8"?>
-<w:document xmlns:wpc="http://schemas.microsoft.com/office/word/2010/wordprocessingCanvas" xmlns:mc="http://schemas.openxmlformats.org/markup-compatibility/2006" xmlns:o="urn:schemas-microsoft-com:office:office" xmlns:r="http://schemas.openxmlformats.org/officeDocument/2006/relationships" xmlns:m="http://schemas.openxmlformats.org/officeDocument/2006/math" xmlns:v="urn:schemas-microsoft-com:vml" xmlns:wp14="http://schemas.microsoft.com/office/word/2010/wordprocessingDrawing" xmlns:wp="http://schemas.openxmlformats.org/drawingml/2006/wordprocessingDrawing" xmlns:w10="urn:schemas-microsoft-com:office:word" xmlns:w="http://schemas.openxmlformats.org/wordprocessingml/2006/main" xmlns:w14="http://schemas.microsoft.com/office/word/2010/wordml" xmlns:w15="http://schemas.microsoft.com/office/word/2012/wordml" xmlns:wpg="http://schemas.microsoft.com/office/word/2010/wordprocessingGroup" xmlns:wpi="http://schemas.microsoft.com/office/word/2010/wordprocessingInk" xmlns:wne="http://schemas.microsoft.com/office/word/2006/wordml" xmlns:wps="http://schemas.microsoft.com/office/word/2010/wordprocessingShape" mc:Ignorable="w14 w15 wp14">
+<w:document xmlns:wpc="http://schemas.microsoft.com/office/word/2010/wordprocessingCanvas" xmlns:cx="http://schemas.microsoft.com/office/drawing/2014/chartex" xmlns:cx1="http://schemas.microsoft.com/office/drawing/2015/9/8/chartex" xmlns:cx2="http://schemas.microsoft.com/office/drawing/2015/10/21/chartex" xmlns:cx3="http://schemas.microsoft.com/office/drawing/2016/5/9/chartex" xmlns:cx4="http://schemas.microsoft.com/office/drawing/2016/5/10/chartex" xmlns:cx5="http://schemas.microsoft.com/office/drawing/2016/5/11/chartex" xmlns:cx6="http://schemas.microsoft.com/office/drawing/2016/5/12/chartex" xmlns:cx7="http://schemas.microsoft.com/office/drawing/2016/5/13/chartex" xmlns:cx8="http://schemas.microsoft.com/office/drawing/2016/5/14/chartex" xmlns:mc="http://schemas.openxmlformats.org/markup-compatibility/2006" xmlns:aink="http://schemas.microsoft.com/office/drawing/2016/ink" xmlns:am3d="http://schemas.microsoft.com/office/drawing/2017/model3d" xmlns:o="urn:schemas-microsoft-com:office:office" xmlns:r="http://schemas.openxmlformats.org/officeDocument/2006/relationships" xmlns:m="http://schemas.openxmlformats.org/officeDocument/2006/math" xmlns:v="urn:schemas-microsoft-com:vml" xmlns:wp14="http://schemas.microsoft.com/office/word/2010/wordprocessingDrawing" xmlns:wp="http://schemas.openxmlformats.org/drawingml/2006/wordprocessingDrawing" xmlns:w10="urn:schemas-microsoft-com:office:word" xmlns:w="http://schemas.openxmlformats.org/wordprocessingml/2006/main" xmlns:w14="http://schemas.microsoft.com/office/word/2010/wordml" xmlns:w15="http://schemas.microsoft.com/office/word/2012/wordml" xmlns:w16cex="http://schemas.microsoft.com/office/word/2018/wordml/cex" xmlns:w16cid="http://schemas.microsoft.com/office/word/2016/wordml/cid" xmlns:w16="http://schemas.microsoft.com/office/word/2018/wordml" xmlns:w16sdtdh="http://schemas.microsoft.com/office/word/2020/wordml/sdtdatahash" xmlns:w16se="http://schemas.microsoft.com/office/word/2015/wordml/symex" xmlns:wpg="http://schemas.microsoft.com/office/word/2010/wordprocessingGroup" xmlns:wpi="http://schemas.microsoft.com/office/word/2010/wordprocessingInk" xmlns:wne="http://schemas.microsoft.com/office/word/2006/wordml" xmlns:wps="http://schemas.microsoft.com/office/word/2010/wordprocessingShape" mc:Ignorable="w14 w15 w16se w16cid w16 w16cex w16sdtdh wp14">
   <w:body>
     <w:p>
       <w:pPr>
@@ -25,7 +25,7 @@
           <w:noProof/>
         </w:rPr>
         <w:drawing>
-          <wp:inline distT="0" distB="0" distL="0" distR="0" wp14:anchorId="493A6C90" wp14:editId="6163A761">
+          <wp:inline distT="0" distB="0" distL="0" distR="0" wp14:anchorId="42E6EE23" wp14:editId="304A8EB4">
             <wp:extent cx="5274310" cy="3155950"/>
             <wp:effectExtent l="0" t="0" r="2540" b="6350"/>
             <wp:docPr id="4" name="图片 4"/>
@@ -67,7 +67,7 @@
           <w:noProof/>
         </w:rPr>
         <w:drawing>
-          <wp:inline distT="0" distB="0" distL="0" distR="0" wp14:anchorId="471910A0" wp14:editId="279FA28B">
+          <wp:inline distT="0" distB="0" distL="0" distR="0" wp14:anchorId="37516F00" wp14:editId="4A1C2426">
             <wp:extent cx="5274310" cy="3155950"/>
             <wp:effectExtent l="0" t="0" r="2540" b="6350"/>
             <wp:docPr id="5" name="图片 5"/>
@@ -106,14 +106,22 @@
     <w:p>
       <w:r>
         <w:rPr>
+          <w:rFonts w:hint="eastAsia"/>
+        </w:rPr>
+        <w:t>或者：</w:t>
+      </w:r>
+    </w:p>
+    <w:p>
+      <w:r>
+        <w:rPr>
           <w:noProof/>
         </w:rPr>
         <w:lastRenderedPageBreak/>
         <w:drawing>
-          <wp:inline distT="0" distB="0" distL="0" distR="0" wp14:anchorId="322B6EDC" wp14:editId="4748C8E2">
-            <wp:extent cx="5274310" cy="3155950"/>
-            <wp:effectExtent l="0" t="0" r="2540" b="6350"/>
-            <wp:docPr id="6" name="图片 6"/>
+          <wp:inline distT="0" distB="0" distL="0" distR="0" wp14:anchorId="0C42EBC4" wp14:editId="4C0CFE79">
+            <wp:extent cx="5274310" cy="3437255"/>
+            <wp:effectExtent l="0" t="0" r="2540" b="0"/>
+            <wp:docPr id="1" name="图片 1"/>
             <wp:cNvGraphicFramePr>
               <a:graphicFrameLocks xmlns:a="http://schemas.openxmlformats.org/drawingml/2006/main" noChangeAspect="1"/>
             </wp:cNvGraphicFramePr>
@@ -133,7 +141,7 @@
                   <pic:spPr>
                     <a:xfrm>
                       <a:off x="0" y="0"/>
-                      <a:ext cx="5274310" cy="3155950"/>
+                      <a:ext cx="5274310" cy="3437255"/>
                     </a:xfrm>
                     <a:prstGeom prst="rect">
                       <a:avLst/>
@@ -147,26 +155,15 @@
       </w:r>
     </w:p>
     <w:p>
-      <w:pPr>
-        <w:pStyle w:val="a5"/>
-        <w:numPr>
-          <w:ilvl w:val="0"/>
-          <w:numId w:val="2"/>
-        </w:numPr>
-        <w:ind w:firstLineChars="0"/>
-        <w:rPr>
-          <w:noProof/>
-        </w:rPr>
-      </w:pPr>
       <w:r>
         <w:rPr>
           <w:noProof/>
         </w:rPr>
         <w:drawing>
-          <wp:inline distT="0" distB="0" distL="0" distR="0" wp14:anchorId="4E4F7392" wp14:editId="59119057">
-            <wp:extent cx="5274310" cy="3155950"/>
-            <wp:effectExtent l="0" t="0" r="2540" b="6350"/>
-            <wp:docPr id="8" name="图片 8"/>
+          <wp:inline distT="0" distB="0" distL="0" distR="0" wp14:anchorId="176A93F6" wp14:editId="4F8F6A6A">
+            <wp:extent cx="5274310" cy="3437255"/>
+            <wp:effectExtent l="0" t="0" r="2540" b="0"/>
+            <wp:docPr id="2" name="图片 2"/>
             <wp:cNvGraphicFramePr>
               <a:graphicFrameLocks xmlns:a="http://schemas.openxmlformats.org/drawingml/2006/main" noChangeAspect="1"/>
             </wp:cNvGraphicFramePr>
@@ -186,7 +183,7 @@
                   <pic:spPr>
                     <a:xfrm>
                       <a:off x="0" y="0"/>
-                      <a:ext cx="5274310" cy="3155950"/>
+                      <a:ext cx="5274310" cy="3437255"/>
                     </a:xfrm>
                     <a:prstGeom prst="rect">
                       <a:avLst/>
@@ -201,23 +198,22 @@
     </w:p>
     <w:p>
       <w:pPr>
-        <w:pStyle w:val="a5"/>
-        <w:numPr>
-          <w:ilvl w:val="0"/>
-          <w:numId w:val="2"/>
-        </w:numPr>
-        <w:ind w:firstLineChars="0"/>
-      </w:pPr>
+        <w:rPr>
+          <w:rFonts w:hint="eastAsia"/>
+        </w:rPr>
+      </w:pPr>
+    </w:p>
+    <w:p>
       <w:r>
         <w:rPr>
           <w:noProof/>
         </w:rPr>
         <w:lastRenderedPageBreak/>
         <w:drawing>
-          <wp:inline distT="0" distB="0" distL="0" distR="0" wp14:anchorId="11DB2D74" wp14:editId="206B786F">
+          <wp:inline distT="0" distB="0" distL="0" distR="0" wp14:anchorId="34A394C8" wp14:editId="028F815F">
             <wp:extent cx="5274310" cy="3155950"/>
             <wp:effectExtent l="0" t="0" r="2540" b="6350"/>
-            <wp:docPr id="9" name="图片 9"/>
+            <wp:docPr id="6" name="图片 6"/>
             <wp:cNvGraphicFramePr>
               <a:graphicFrameLocks xmlns:a="http://schemas.openxmlformats.org/drawingml/2006/main" noChangeAspect="1"/>
             </wp:cNvGraphicFramePr>
@@ -252,19 +248,221 @@
     </w:p>
     <w:p>
       <w:pPr>
-        <w:pStyle w:val="a5"/>
+        <w:pStyle w:val="a7"/>
         <w:numPr>
           <w:ilvl w:val="0"/>
           <w:numId w:val="2"/>
         </w:numPr>
         <w:ind w:firstLineChars="0"/>
+        <w:rPr>
+          <w:noProof/>
+        </w:rPr>
       </w:pPr>
       <w:r>
         <w:rPr>
           <w:noProof/>
         </w:rPr>
         <w:drawing>
-          <wp:inline distT="0" distB="0" distL="0" distR="0" wp14:anchorId="55F80421" wp14:editId="26C33C9B">
+          <wp:inline distT="0" distB="0" distL="0" distR="0" wp14:anchorId="5662BC47" wp14:editId="24DDD46D">
+            <wp:extent cx="5274310" cy="3155950"/>
+            <wp:effectExtent l="0" t="0" r="2540" b="6350"/>
+            <wp:docPr id="8" name="图片 8"/>
+            <wp:cNvGraphicFramePr>
+              <a:graphicFrameLocks xmlns:a="http://schemas.openxmlformats.org/drawingml/2006/main" noChangeAspect="1"/>
+            </wp:cNvGraphicFramePr>
+            <a:graphic xmlns:a="http://schemas.openxmlformats.org/drawingml/2006/main">
+              <a:graphicData uri="http://schemas.openxmlformats.org/drawingml/2006/picture">
+                <pic:pic xmlns:pic="http://schemas.openxmlformats.org/drawingml/2006/picture">
+                  <pic:nvPicPr>
+                    <pic:cNvPr id="1" name=""/>
+                    <pic:cNvPicPr/>
+                  </pic:nvPicPr>
+                  <pic:blipFill>
+                    <a:blip r:embed="rId12"/>
+                    <a:stretch>
+                      <a:fillRect/>
+                    </a:stretch>
+                  </pic:blipFill>
+                  <pic:spPr>
+                    <a:xfrm>
+                      <a:off x="0" y="0"/>
+                      <a:ext cx="5274310" cy="3155950"/>
+                    </a:xfrm>
+                    <a:prstGeom prst="rect">
+                      <a:avLst/>
+                    </a:prstGeom>
+                  </pic:spPr>
+                </pic:pic>
+              </a:graphicData>
+            </a:graphic>
+          </wp:inline>
+        </w:drawing>
+      </w:r>
+    </w:p>
+    <w:p>
+      <w:pPr>
+        <w:pStyle w:val="a7"/>
+        <w:numPr>
+          <w:ilvl w:val="0"/>
+          <w:numId w:val="2"/>
+        </w:numPr>
+        <w:ind w:firstLineChars="0"/>
+      </w:pPr>
+      <w:r>
+        <w:rPr>
+          <w:noProof/>
+        </w:rPr>
+        <w:lastRenderedPageBreak/>
+        <w:drawing>
+          <wp:inline distT="0" distB="0" distL="0" distR="0" wp14:anchorId="6D2B21E7" wp14:editId="2AC07FA0">
+            <wp:extent cx="5274310" cy="3155950"/>
+            <wp:effectExtent l="0" t="0" r="2540" b="6350"/>
+            <wp:docPr id="9" name="图片 9"/>
+            <wp:cNvGraphicFramePr>
+              <a:graphicFrameLocks xmlns:a="http://schemas.openxmlformats.org/drawingml/2006/main" noChangeAspect="1"/>
+            </wp:cNvGraphicFramePr>
+            <a:graphic xmlns:a="http://schemas.openxmlformats.org/drawingml/2006/main">
+              <a:graphicData uri="http://schemas.openxmlformats.org/drawingml/2006/picture">
+                <pic:pic xmlns:pic="http://schemas.openxmlformats.org/drawingml/2006/picture">
+                  <pic:nvPicPr>
+                    <pic:cNvPr id="1" name=""/>
+                    <pic:cNvPicPr/>
+                  </pic:nvPicPr>
+                  <pic:blipFill>
+                    <a:blip r:embed="rId13"/>
+                    <a:stretch>
+                      <a:fillRect/>
+                    </a:stretch>
+                  </pic:blipFill>
+                  <pic:spPr>
+                    <a:xfrm>
+                      <a:off x="0" y="0"/>
+                      <a:ext cx="5274310" cy="3155950"/>
+                    </a:xfrm>
+                    <a:prstGeom prst="rect">
+                      <a:avLst/>
+                    </a:prstGeom>
+                  </pic:spPr>
+                </pic:pic>
+              </a:graphicData>
+            </a:graphic>
+          </wp:inline>
+        </w:drawing>
+      </w:r>
+    </w:p>
+    <w:p>
+      <w:pPr>
+        <w:pStyle w:val="a7"/>
+        <w:numPr>
+          <w:ilvl w:val="0"/>
+          <w:numId w:val="2"/>
+        </w:numPr>
+        <w:ind w:firstLineChars="0"/>
+      </w:pPr>
+      <w:r>
+        <w:rPr>
+          <w:noProof/>
+        </w:rPr>
+        <w:drawing>
+          <wp:inline distT="0" distB="0" distL="0" distR="0" wp14:anchorId="33A25B8A" wp14:editId="680C6350">
+            <wp:extent cx="5274310" cy="2017395"/>
+            <wp:effectExtent l="0" t="0" r="2540" b="1905"/>
+            <wp:docPr id="3" name="图片 3"/>
+            <wp:cNvGraphicFramePr>
+              <a:graphicFrameLocks xmlns:a="http://schemas.openxmlformats.org/drawingml/2006/main" noChangeAspect="1"/>
+            </wp:cNvGraphicFramePr>
+            <a:graphic xmlns:a="http://schemas.openxmlformats.org/drawingml/2006/main">
+              <a:graphicData uri="http://schemas.openxmlformats.org/drawingml/2006/picture">
+                <pic:pic xmlns:pic="http://schemas.openxmlformats.org/drawingml/2006/picture">
+                  <pic:nvPicPr>
+                    <pic:cNvPr id="1" name=""/>
+                    <pic:cNvPicPr/>
+                  </pic:nvPicPr>
+                  <pic:blipFill>
+                    <a:blip r:embed="rId14"/>
+                    <a:stretch>
+                      <a:fillRect/>
+                    </a:stretch>
+                  </pic:blipFill>
+                  <pic:spPr>
+                    <a:xfrm>
+                      <a:off x="0" y="0"/>
+                      <a:ext cx="5274310" cy="2017395"/>
+                    </a:xfrm>
+                    <a:prstGeom prst="rect">
+                      <a:avLst/>
+                    </a:prstGeom>
+                  </pic:spPr>
+                </pic:pic>
+              </a:graphicData>
+            </a:graphic>
+          </wp:inline>
+        </w:drawing>
+      </w:r>
+    </w:p>
+    <w:p>
+      <w:pPr>
+        <w:rPr>
+          <w:rFonts w:hint="eastAsia"/>
+        </w:rPr>
+      </w:pPr>
+      <w:r>
+        <w:rPr>
+          <w:noProof/>
+        </w:rPr>
+        <w:drawing>
+          <wp:inline distT="0" distB="0" distL="0" distR="0" wp14:anchorId="363F8FDC" wp14:editId="09672532">
+            <wp:extent cx="5274310" cy="3437255"/>
+            <wp:effectExtent l="0" t="0" r="2540" b="0"/>
+            <wp:docPr id="7" name="图片 7"/>
+            <wp:cNvGraphicFramePr>
+              <a:graphicFrameLocks xmlns:a="http://schemas.openxmlformats.org/drawingml/2006/main" noChangeAspect="1"/>
+            </wp:cNvGraphicFramePr>
+            <a:graphic xmlns:a="http://schemas.openxmlformats.org/drawingml/2006/main">
+              <a:graphicData uri="http://schemas.openxmlformats.org/drawingml/2006/picture">
+                <pic:pic xmlns:pic="http://schemas.openxmlformats.org/drawingml/2006/picture">
+                  <pic:nvPicPr>
+                    <pic:cNvPr id="1" name=""/>
+                    <pic:cNvPicPr/>
+                  </pic:nvPicPr>
+                  <pic:blipFill>
+                    <a:blip r:embed="rId15"/>
+                    <a:stretch>
+                      <a:fillRect/>
+                    </a:stretch>
+                  </pic:blipFill>
+                  <pic:spPr>
+                    <a:xfrm>
+                      <a:off x="0" y="0"/>
+                      <a:ext cx="5274310" cy="3437255"/>
+                    </a:xfrm>
+                    <a:prstGeom prst="rect">
+                      <a:avLst/>
+                    </a:prstGeom>
+                  </pic:spPr>
+                </pic:pic>
+              </a:graphicData>
+            </a:graphic>
+          </wp:inline>
+        </w:drawing>
+      </w:r>
+    </w:p>
+    <w:p>
+      <w:pPr>
+        <w:pStyle w:val="a7"/>
+        <w:numPr>
+          <w:ilvl w:val="0"/>
+          <w:numId w:val="2"/>
+        </w:numPr>
+        <w:ind w:firstLineChars="0"/>
+      </w:pPr>
+      <w:r>
+        <w:rPr>
+          <w:noProof/>
+        </w:rPr>
+        <w:lastRenderedPageBreak/>
+        <w:drawing>
+          <wp:inline distT="0" distB="0" distL="0" distR="0" wp14:anchorId="35ECD566" wp14:editId="59C36D57">
             <wp:extent cx="5274310" cy="3846195"/>
             <wp:effectExtent l="0" t="0" r="2540" b="1905"/>
             <wp:docPr id="10" name="图片 10"/>
@@ -279,7 +477,7 @@
                     <pic:cNvPicPr/>
                   </pic:nvPicPr>
                   <pic:blipFill>
-                    <a:blip r:embed="rId12"/>
+                    <a:blip r:embed="rId16"/>
                     <a:stretch>
                       <a:fillRect/>
                     </a:stretch>
@@ -305,9 +503,8 @@
         <w:rPr>
           <w:noProof/>
         </w:rPr>
-        <w:lastRenderedPageBreak/>
         <w:drawing>
-          <wp:inline distT="0" distB="0" distL="0" distR="0" wp14:anchorId="57D756F3" wp14:editId="7B2F98E4">
+          <wp:inline distT="0" distB="0" distL="0" distR="0" wp14:anchorId="394680CB" wp14:editId="60C7AB95">
             <wp:extent cx="5274310" cy="3846195"/>
             <wp:effectExtent l="0" t="0" r="2540" b="1905"/>
             <wp:docPr id="11" name="图片 11"/>
@@ -322,7 +519,7 @@
                     <pic:cNvPicPr/>
                   </pic:nvPicPr>
                   <pic:blipFill>
-                    <a:blip r:embed="rId13"/>
+                    <a:blip r:embed="rId17"/>
                     <a:stretch>
                       <a:fillRect/>
                     </a:stretch>
@@ -342,8 +539,6 @@
           </wp:inline>
         </w:drawing>
       </w:r>
-      <w:bookmarkStart w:id="0" w:name="_GoBack"/>
-      <w:bookmarkEnd w:id="0"/>
     </w:p>
     <w:sectPr>
       <w:pgSz w:w="11906" w:h="16838"/>
@@ -356,7 +551,7 @@
 </file>
 
 <file path=word/endnotes.xml><?xml version="1.0" encoding="utf-8"?>
-<w:endnotes xmlns:wpc="http://schemas.microsoft.com/office/word/2010/wordprocessingCanvas" xmlns:mc="http://schemas.openxmlformats.org/markup-compatibility/2006" xmlns:o="urn:schemas-microsoft-com:office:office" xmlns:r="http://schemas.openxmlformats.org/officeDocument/2006/relationships" xmlns:m="http://schemas.openxmlformats.org/officeDocument/2006/math" xmlns:v="urn:schemas-microsoft-com:vml" xmlns:wp14="http://schemas.microsoft.com/office/word/2010/wordprocessingDrawing" xmlns:wp="http://schemas.openxmlformats.org/drawingml/2006/wordprocessingDrawing" xmlns:w10="urn:schemas-microsoft-com:office:word" xmlns:w="http://schemas.openxmlformats.org/wordprocessingml/2006/main" xmlns:w14="http://schemas.microsoft.com/office/word/2010/wordml" xmlns:w15="http://schemas.microsoft.com/office/word/2012/wordml" xmlns:wpg="http://schemas.microsoft.com/office/word/2010/wordprocessingGroup" xmlns:wpi="http://schemas.microsoft.com/office/word/2010/wordprocessingInk" xmlns:wne="http://schemas.microsoft.com/office/word/2006/wordml" xmlns:wps="http://schemas.microsoft.com/office/word/2010/wordprocessingShape" mc:Ignorable="w14 w15 wp14">
+<w:endnotes xmlns:wpc="http://schemas.microsoft.com/office/word/2010/wordprocessingCanvas" xmlns:cx="http://schemas.microsoft.com/office/drawing/2014/chartex" xmlns:cx1="http://schemas.microsoft.com/office/drawing/2015/9/8/chartex" xmlns:cx2="http://schemas.microsoft.com/office/drawing/2015/10/21/chartex" xmlns:cx3="http://schemas.microsoft.com/office/drawing/2016/5/9/chartex" xmlns:cx4="http://schemas.microsoft.com/office/drawing/2016/5/10/chartex" xmlns:cx5="http://schemas.microsoft.com/office/drawing/2016/5/11/chartex" xmlns:cx6="http://schemas.microsoft.com/office/drawing/2016/5/12/chartex" xmlns:cx7="http://schemas.microsoft.com/office/drawing/2016/5/13/chartex" xmlns:cx8="http://schemas.microsoft.com/office/drawing/2016/5/14/chartex" xmlns:mc="http://schemas.openxmlformats.org/markup-compatibility/2006" xmlns:aink="http://schemas.microsoft.com/office/drawing/2016/ink" xmlns:am3d="http://schemas.microsoft.com/office/drawing/2017/model3d" xmlns:o="urn:schemas-microsoft-com:office:office" xmlns:r="http://schemas.openxmlformats.org/officeDocument/2006/relationships" xmlns:m="http://schemas.openxmlformats.org/officeDocument/2006/math" xmlns:v="urn:schemas-microsoft-com:vml" xmlns:wp14="http://schemas.microsoft.com/office/word/2010/wordprocessingDrawing" xmlns:wp="http://schemas.openxmlformats.org/drawingml/2006/wordprocessingDrawing" xmlns:w10="urn:schemas-microsoft-com:office:word" xmlns:w="http://schemas.openxmlformats.org/wordprocessingml/2006/main" xmlns:w14="http://schemas.microsoft.com/office/word/2010/wordml" xmlns:w15="http://schemas.microsoft.com/office/word/2012/wordml" xmlns:w16cex="http://schemas.microsoft.com/office/word/2018/wordml/cex" xmlns:w16cid="http://schemas.microsoft.com/office/word/2016/wordml/cid" xmlns:w16="http://schemas.microsoft.com/office/word/2018/wordml" xmlns:w16sdtdh="http://schemas.microsoft.com/office/word/2020/wordml/sdtdatahash" xmlns:w16se="http://schemas.microsoft.com/office/word/2015/wordml/symex" xmlns:wpg="http://schemas.microsoft.com/office/word/2010/wordprocessingGroup" xmlns:wpi="http://schemas.microsoft.com/office/word/2010/wordprocessingInk" xmlns:wne="http://schemas.microsoft.com/office/word/2006/wordml" xmlns:wps="http://schemas.microsoft.com/office/word/2010/wordprocessingShape" mc:Ignorable="w14 w15 w16se w16cid w16 w16cex w16sdtdh wp14">
   <w:endnote w:type="separator" w:id="-1">
     <w:p>
       <w:r>
@@ -375,7 +570,7 @@
 </file>
 
 <file path=word/footnotes.xml><?xml version="1.0" encoding="utf-8"?>
-<w:footnotes xmlns:wpc="http://schemas.microsoft.com/office/word/2010/wordprocessingCanvas" xmlns:mc="http://schemas.openxmlformats.org/markup-compatibility/2006" xmlns:o="urn:schemas-microsoft-com:office:office" xmlns:r="http://schemas.openxmlformats.org/officeDocument/2006/relationships" xmlns:m="http://schemas.openxmlformats.org/officeDocument/2006/math" xmlns:v="urn:schemas-microsoft-com:vml" xmlns:wp14="http://schemas.microsoft.com/office/word/2010/wordprocessingDrawing" xmlns:wp="http://schemas.openxmlformats.org/drawingml/2006/wordprocessingDrawing" xmlns:w10="urn:schemas-microsoft-com:office:word" xmlns:w="http://schemas.openxmlformats.org/wordprocessingml/2006/main" xmlns:w14="http://schemas.microsoft.com/office/word/2010/wordml" xmlns:w15="http://schemas.microsoft.com/office/word/2012/wordml" xmlns:wpg="http://schemas.microsoft.com/office/word/2010/wordprocessingGroup" xmlns:wpi="http://schemas.microsoft.com/office/word/2010/wordprocessingInk" xmlns:wne="http://schemas.microsoft.com/office/word/2006/wordml" xmlns:wps="http://schemas.microsoft.com/office/word/2010/wordprocessingShape" mc:Ignorable="w14 w15 wp14">
+<w:footnotes xmlns:wpc="http://schemas.microsoft.com/office/word/2010/wordprocessingCanvas" xmlns:cx="http://schemas.microsoft.com/office/drawing/2014/chartex" xmlns:cx1="http://schemas.microsoft.com/office/drawing/2015/9/8/chartex" xmlns:cx2="http://schemas.microsoft.com/office/drawing/2015/10/21/chartex" xmlns:cx3="http://schemas.microsoft.com/office/drawing/2016/5/9/chartex" xmlns:cx4="http://schemas.microsoft.com/office/drawing/2016/5/10/chartex" xmlns:cx5="http://schemas.microsoft.com/office/drawing/2016/5/11/chartex" xmlns:cx6="http://schemas.microsoft.com/office/drawing/2016/5/12/chartex" xmlns:cx7="http://schemas.microsoft.com/office/drawing/2016/5/13/chartex" xmlns:cx8="http://schemas.microsoft.com/office/drawing/2016/5/14/chartex" xmlns:mc="http://schemas.openxmlformats.org/markup-compatibility/2006" xmlns:aink="http://schemas.microsoft.com/office/drawing/2016/ink" xmlns:am3d="http://schemas.microsoft.com/office/drawing/2017/model3d" xmlns:o="urn:schemas-microsoft-com:office:office" xmlns:r="http://schemas.openxmlformats.org/officeDocument/2006/relationships" xmlns:m="http://schemas.openxmlformats.org/officeDocument/2006/math" xmlns:v="urn:schemas-microsoft-com:vml" xmlns:wp14="http://schemas.microsoft.com/office/word/2010/wordprocessingDrawing" xmlns:wp="http://schemas.openxmlformats.org/drawingml/2006/wordprocessingDrawing" xmlns:w10="urn:schemas-microsoft-com:office:word" xmlns:w="http://schemas.openxmlformats.org/wordprocessingml/2006/main" xmlns:w14="http://schemas.microsoft.com/office/word/2010/wordml" xmlns:w15="http://schemas.microsoft.com/office/word/2012/wordml" xmlns:w16cex="http://schemas.microsoft.com/office/word/2018/wordml/cex" xmlns:w16cid="http://schemas.microsoft.com/office/word/2016/wordml/cid" xmlns:w16="http://schemas.microsoft.com/office/word/2018/wordml" xmlns:w16sdtdh="http://schemas.microsoft.com/office/word/2020/wordml/sdtdatahash" xmlns:w16se="http://schemas.microsoft.com/office/word/2015/wordml/symex" xmlns:wpg="http://schemas.microsoft.com/office/word/2010/wordprocessingGroup" xmlns:wpi="http://schemas.microsoft.com/office/word/2010/wordprocessingInk" xmlns:wne="http://schemas.microsoft.com/office/word/2006/wordml" xmlns:wps="http://schemas.microsoft.com/office/word/2010/wordprocessingShape" mc:Ignorable="w14 w15 w16se w16cid w16 w16cex w16sdtdh wp14">
   <w:footnote w:type="separator" w:id="-1">
     <w:p>
       <w:r>
@@ -394,7 +589,7 @@
 </file>
 
 <file path=word/numbering.xml><?xml version="1.0" encoding="utf-8"?>
-<w:numbering xmlns:wpc="http://schemas.microsoft.com/office/word/2010/wordprocessingCanvas" xmlns:mc="http://schemas.openxmlformats.org/markup-compatibility/2006" xmlns:o="urn:schemas-microsoft-com:office:office" xmlns:r="http://schemas.openxmlformats.org/officeDocument/2006/relationships" xmlns:m="http://schemas.openxmlformats.org/officeDocument/2006/math" xmlns:v="urn:schemas-microsoft-com:vml" xmlns:wp14="http://schemas.microsoft.com/office/word/2010/wordprocessingDrawing" xmlns:wp="http://schemas.openxmlformats.org/drawingml/2006/wordprocessingDrawing" xmlns:w10="urn:schemas-microsoft-com:office:word" xmlns:w="http://schemas.openxmlformats.org/wordprocessingml/2006/main" xmlns:w14="http://schemas.microsoft.com/office/word/2010/wordml" xmlns:w15="http://schemas.microsoft.com/office/word/2012/wordml" xmlns:wpg="http://schemas.microsoft.com/office/word/2010/wordprocessingGroup" xmlns:wpi="http://schemas.microsoft.com/office/word/2010/wordprocessingInk" xmlns:wne="http://schemas.microsoft.com/office/word/2006/wordml" xmlns:wps="http://schemas.microsoft.com/office/word/2010/wordprocessingShape" mc:Ignorable="w14 w15 wp14">
+<w:numbering xmlns:wpc="http://schemas.microsoft.com/office/word/2010/wordprocessingCanvas" xmlns:cx="http://schemas.microsoft.com/office/drawing/2014/chartex" xmlns:cx1="http://schemas.microsoft.com/office/drawing/2015/9/8/chartex" xmlns:cx2="http://schemas.microsoft.com/office/drawing/2015/10/21/chartex" xmlns:cx3="http://schemas.microsoft.com/office/drawing/2016/5/9/chartex" xmlns:cx4="http://schemas.microsoft.com/office/drawing/2016/5/10/chartex" xmlns:cx5="http://schemas.microsoft.com/office/drawing/2016/5/11/chartex" xmlns:cx6="http://schemas.microsoft.com/office/drawing/2016/5/12/chartex" xmlns:cx7="http://schemas.microsoft.com/office/drawing/2016/5/13/chartex" xmlns:cx8="http://schemas.microsoft.com/office/drawing/2016/5/14/chartex" xmlns:mc="http://schemas.openxmlformats.org/markup-compatibility/2006" xmlns:aink="http://schemas.microsoft.com/office/drawing/2016/ink" xmlns:am3d="http://schemas.microsoft.com/office/drawing/2017/model3d" xmlns:o="urn:schemas-microsoft-com:office:office" xmlns:r="http://schemas.openxmlformats.org/officeDocument/2006/relationships" xmlns:m="http://schemas.openxmlformats.org/officeDocument/2006/math" xmlns:v="urn:schemas-microsoft-com:vml" xmlns:wp14="http://schemas.microsoft.com/office/word/2010/wordprocessingDrawing" xmlns:wp="http://schemas.openxmlformats.org/drawingml/2006/wordprocessingDrawing" xmlns:w10="urn:schemas-microsoft-com:office:word" xmlns:w="http://schemas.openxmlformats.org/wordprocessingml/2006/main" xmlns:w14="http://schemas.microsoft.com/office/word/2010/wordml" xmlns:w15="http://schemas.microsoft.com/office/word/2012/wordml" xmlns:w16cex="http://schemas.microsoft.com/office/word/2018/wordml/cex" xmlns:w16cid="http://schemas.microsoft.com/office/word/2016/wordml/cid" xmlns:w16="http://schemas.microsoft.com/office/word/2018/wordml" xmlns:w16sdtdh="http://schemas.microsoft.com/office/word/2020/wordml/sdtdatahash" xmlns:w16se="http://schemas.microsoft.com/office/word/2015/wordml/symex" xmlns:wpg="http://schemas.microsoft.com/office/word/2010/wordprocessingGroup" xmlns:wpi="http://schemas.microsoft.com/office/word/2010/wordprocessingInk" xmlns:wne="http://schemas.microsoft.com/office/word/2006/wordml" xmlns:wps="http://schemas.microsoft.com/office/word/2010/wordprocessingShape" mc:Ignorable="w14 w15 w16se w16cid w16 w16cex w16sdtdh wp14">
   <w:numPicBullet w:numPicBulletId="0">
     <w:pict>
       <v:shapetype id="_x0000_t75" coordsize="21600,21600" o:spt="75" o:preferrelative="t" path="m@4@5l@4@11@9@11@9@5xe" filled="f" stroked="f">
@@ -416,7 +611,7 @@
         <v:path o:extrusionok="f" gradientshapeok="t" o:connecttype="rect"/>
         <o:lock v:ext="edit" aspectratio="t"/>
       </v:shapetype>
-      <v:shape id="_x0000_i1029" type="#_x0000_t75" style="width:2.9pt;height:2.3pt;visibility:visible;mso-wrap-style:square" o:bullet="t">
+      <v:shape id="_x0000_i1054" type="#_x0000_t75" style="width:3.1pt;height:2.2pt;visibility:visible;mso-wrap-style:square" o:bullet="t">
         <v:imagedata r:id="rId1" o:title=""/>
       </v:shape>
     </w:pict>
@@ -667,7 +862,7 @@
 </file>
 
 <file path=word/styles.xml><?xml version="1.0" encoding="utf-8"?>
-<w:styles xmlns:mc="http://schemas.openxmlformats.org/markup-compatibility/2006" xmlns:r="http://schemas.openxmlformats.org/officeDocument/2006/relationships" xmlns:w="http://schemas.openxmlformats.org/wordprocessingml/2006/main" xmlns:w14="http://schemas.microsoft.com/office/word/2010/wordml" xmlns:w15="http://schemas.microsoft.com/office/word/2012/wordml" mc:Ignorable="w14 w15">
+<w:styles xmlns:mc="http://schemas.openxmlformats.org/markup-compatibility/2006" xmlns:r="http://schemas.openxmlformats.org/officeDocument/2006/relationships" xmlns:w="http://schemas.openxmlformats.org/wordprocessingml/2006/main" xmlns:w14="http://schemas.microsoft.com/office/word/2010/wordml" xmlns:w15="http://schemas.microsoft.com/office/word/2012/wordml" xmlns:w16cex="http://schemas.microsoft.com/office/word/2018/wordml/cex" xmlns:w16cid="http://schemas.microsoft.com/office/word/2016/wordml/cid" xmlns:w16="http://schemas.microsoft.com/office/word/2018/wordml" xmlns:w16sdtdh="http://schemas.microsoft.com/office/word/2020/wordml/sdtdatahash" xmlns:w16se="http://schemas.microsoft.com/office/word/2015/wordml/symex" mc:Ignorable="w14 w15 w16se w16cid w16 w16cex w16sdtdh">
   <w:docDefaults>
     <w:rPrDefault>
       <w:rPr>
@@ -680,7 +875,7 @@
     </w:rPrDefault>
     <w:pPrDefault/>
   </w:docDefaults>
-  <w:latentStyles w:defLockedState="0" w:defUIPriority="99" w:defSemiHidden="0" w:defUnhideWhenUsed="0" w:defQFormat="0" w:count="371">
+  <w:latentStyles w:defLockedState="0" w:defUIPriority="99" w:defSemiHidden="0" w:defUnhideWhenUsed="0" w:defQFormat="0" w:count="376">
     <w:lsdException w:name="Normal" w:uiPriority="0" w:qFormat="1"/>
     <w:lsdException w:name="heading 1" w:uiPriority="9" w:qFormat="1"/>
     <w:lsdException w:name="heading 2" w:semiHidden="1" w:uiPriority="9" w:unhideWhenUsed="1" w:qFormat="1"/>
@@ -786,7 +981,6 @@
     <w:lsdException w:name="HTML Sample" w:semiHidden="1" w:unhideWhenUsed="1"/>
     <w:lsdException w:name="HTML Typewriter" w:semiHidden="1" w:unhideWhenUsed="1"/>
     <w:lsdException w:name="HTML Variable" w:semiHidden="1" w:unhideWhenUsed="1"/>
-    <w:lsdException w:name="Normal Table" w:semiHidden="1" w:unhideWhenUsed="1"/>
     <w:lsdException w:name="annotation subject" w:semiHidden="1" w:unhideWhenUsed="1"/>
     <w:lsdException w:name="No List" w:semiHidden="1" w:unhideWhenUsed="1"/>
     <w:lsdException w:name="Outline List 1" w:semiHidden="1" w:unhideWhenUsed="1"/>
@@ -829,11 +1023,8 @@
     <w:lsdException w:name="Table Contemporary" w:semiHidden="1" w:unhideWhenUsed="1"/>
     <w:lsdException w:name="Table Elegant" w:semiHidden="1" w:unhideWhenUsed="1"/>
     <w:lsdException w:name="Table Professional" w:semiHidden="1" w:unhideWhenUsed="1"/>
-    <w:lsdException w:name="Table Subtle 1" w:semiHidden="1" w:unhideWhenUsed="1"/>
     <w:lsdException w:name="Table Subtle 2" w:semiHidden="1" w:unhideWhenUsed="1"/>
     <w:lsdException w:name="Table Web 1" w:semiHidden="1" w:unhideWhenUsed="1"/>
-    <w:lsdException w:name="Table Web 2" w:semiHidden="1" w:unhideWhenUsed="1"/>
-    <w:lsdException w:name="Table Web 3" w:semiHidden="1" w:unhideWhenUsed="1"/>
     <w:lsdException w:name="Balloon Text" w:semiHidden="1" w:unhideWhenUsed="1"/>
     <w:lsdException w:name="Table Grid" w:uiPriority="39"/>
     <w:lsdException w:name="Table Theme" w:semiHidden="1" w:unhideWhenUsed="1"/>
@@ -1052,6 +1243,11 @@
     <w:lsdException w:name="List Table 5 Dark Accent 6" w:uiPriority="50"/>
     <w:lsdException w:name="List Table 6 Colorful Accent 6" w:uiPriority="51"/>
     <w:lsdException w:name="List Table 7 Colorful Accent 6" w:uiPriority="52"/>
+    <w:lsdException w:name="Mention" w:semiHidden="1" w:unhideWhenUsed="1"/>
+    <w:lsdException w:name="Smart Hyperlink" w:semiHidden="1" w:unhideWhenUsed="1"/>
+    <w:lsdException w:name="Hashtag" w:semiHidden="1" w:unhideWhenUsed="1"/>
+    <w:lsdException w:name="Unresolved Mention" w:semiHidden="1" w:unhideWhenUsed="1"/>
+    <w:lsdException w:name="Smart Link" w:semiHidden="1" w:unhideWhenUsed="1"/>
   </w:latentStyles>
   <w:style w:type="paragraph" w:default="1" w:styleId="a">
     <w:name w:val="Normal"/>
@@ -1070,7 +1266,7 @@
     <w:name w:val="heading 1"/>
     <w:basedOn w:val="a"/>
     <w:next w:val="a"/>
-    <w:link w:val="1Char"/>
+    <w:link w:val="10"/>
     <w:uiPriority w:val="9"/>
     <w:qFormat/>
     <w:rsid w:val="002D5F9D"/>
@@ -1095,7 +1291,7 @@
     <w:name w:val="heading 2"/>
     <w:basedOn w:val="a"/>
     <w:next w:val="a"/>
-    <w:link w:val="2Char"/>
+    <w:link w:val="20"/>
     <w:uiPriority w:val="9"/>
     <w:unhideWhenUsed/>
     <w:qFormat/>
@@ -1122,7 +1318,7 @@
     <w:name w:val="heading 3"/>
     <w:basedOn w:val="a"/>
     <w:next w:val="a"/>
-    <w:link w:val="3Char"/>
+    <w:link w:val="30"/>
     <w:uiPriority w:val="9"/>
     <w:semiHidden/>
     <w:unhideWhenUsed/>
@@ -1149,7 +1345,7 @@
     <w:name w:val="heading 4"/>
     <w:basedOn w:val="a"/>
     <w:next w:val="a"/>
-    <w:link w:val="4Char"/>
+    <w:link w:val="40"/>
     <w:uiPriority w:val="9"/>
     <w:semiHidden/>
     <w:unhideWhenUsed/>
@@ -1176,7 +1372,7 @@
     <w:name w:val="heading 5"/>
     <w:basedOn w:val="a"/>
     <w:next w:val="a"/>
-    <w:link w:val="5Char"/>
+    <w:link w:val="50"/>
     <w:uiPriority w:val="9"/>
     <w:semiHidden/>
     <w:unhideWhenUsed/>
@@ -1202,7 +1398,7 @@
     <w:name w:val="heading 6"/>
     <w:basedOn w:val="a"/>
     <w:next w:val="a"/>
-    <w:link w:val="6Char"/>
+    <w:link w:val="60"/>
     <w:uiPriority w:val="9"/>
     <w:semiHidden/>
     <w:unhideWhenUsed/>
@@ -1229,7 +1425,7 @@
     <w:name w:val="heading 7"/>
     <w:basedOn w:val="a"/>
     <w:next w:val="a"/>
-    <w:link w:val="7Char"/>
+    <w:link w:val="70"/>
     <w:uiPriority w:val="9"/>
     <w:semiHidden/>
     <w:unhideWhenUsed/>
@@ -1255,7 +1451,7 @@
     <w:name w:val="heading 8"/>
     <w:basedOn w:val="a"/>
     <w:next w:val="a"/>
-    <w:link w:val="8Char"/>
+    <w:link w:val="80"/>
     <w:uiPriority w:val="9"/>
     <w:semiHidden/>
     <w:unhideWhenUsed/>
@@ -1280,7 +1476,7 @@
     <w:name w:val="heading 9"/>
     <w:basedOn w:val="a"/>
     <w:next w:val="a"/>
-    <w:link w:val="9Char"/>
+    <w:link w:val="90"/>
     <w:uiPriority w:val="9"/>
     <w:semiHidden/>
     <w:unhideWhenUsed/>
@@ -1332,7 +1528,7 @@
   <w:style w:type="paragraph" w:styleId="a3">
     <w:name w:val="header"/>
     <w:basedOn w:val="a"/>
-    <w:link w:val="Char"/>
+    <w:link w:val="a4"/>
     <w:uiPriority w:val="99"/>
     <w:unhideWhenUsed/>
     <w:rsid w:val="002D5F9D"/>
@@ -1352,8 +1548,8 @@
       <w:szCs w:val="18"/>
     </w:rPr>
   </w:style>
-  <w:style w:type="character" w:customStyle="1" w:styleId="Char">
-    <w:name w:val="页眉 Char"/>
+  <w:style w:type="character" w:customStyle="1" w:styleId="a4">
+    <w:name w:val="页眉 字符"/>
     <w:basedOn w:val="a0"/>
     <w:link w:val="a3"/>
     <w:uiPriority w:val="99"/>
@@ -1363,10 +1559,10 @@
       <w:szCs w:val="18"/>
     </w:rPr>
   </w:style>
-  <w:style w:type="paragraph" w:styleId="a4">
+  <w:style w:type="paragraph" w:styleId="a5">
     <w:name w:val="footer"/>
     <w:basedOn w:val="a"/>
-    <w:link w:val="Char0"/>
+    <w:link w:val="a6"/>
     <w:uiPriority w:val="99"/>
     <w:unhideWhenUsed/>
     <w:rsid w:val="002D5F9D"/>
@@ -1383,10 +1579,10 @@
       <w:szCs w:val="18"/>
     </w:rPr>
   </w:style>
-  <w:style w:type="character" w:customStyle="1" w:styleId="Char0">
-    <w:name w:val="页脚 Char"/>
+  <w:style w:type="character" w:customStyle="1" w:styleId="a6">
+    <w:name w:val="页脚 字符"/>
     <w:basedOn w:val="a0"/>
-    <w:link w:val="a4"/>
+    <w:link w:val="a5"/>
     <w:uiPriority w:val="99"/>
     <w:rsid w:val="002D5F9D"/>
     <w:rPr>
@@ -1394,8 +1590,8 @@
       <w:szCs w:val="18"/>
     </w:rPr>
   </w:style>
-  <w:style w:type="character" w:customStyle="1" w:styleId="1Char">
-    <w:name w:val="标题 1 Char"/>
+  <w:style w:type="character" w:customStyle="1" w:styleId="10">
+    <w:name w:val="标题 1 字符"/>
     <w:basedOn w:val="a0"/>
     <w:link w:val="1"/>
     <w:uiPriority w:val="9"/>
@@ -1408,8 +1604,8 @@
       <w:szCs w:val="44"/>
     </w:rPr>
   </w:style>
-  <w:style w:type="character" w:customStyle="1" w:styleId="2Char">
-    <w:name w:val="标题 2 Char"/>
+  <w:style w:type="character" w:customStyle="1" w:styleId="20">
+    <w:name w:val="标题 2 字符"/>
     <w:basedOn w:val="a0"/>
     <w:link w:val="2"/>
     <w:uiPriority w:val="9"/>
@@ -1422,8 +1618,8 @@
       <w:szCs w:val="32"/>
     </w:rPr>
   </w:style>
-  <w:style w:type="character" w:customStyle="1" w:styleId="3Char">
-    <w:name w:val="标题 3 Char"/>
+  <w:style w:type="character" w:customStyle="1" w:styleId="30">
+    <w:name w:val="标题 3 字符"/>
     <w:basedOn w:val="a0"/>
     <w:link w:val="3"/>
     <w:uiPriority w:val="9"/>
@@ -1436,8 +1632,8 @@
       <w:szCs w:val="32"/>
     </w:rPr>
   </w:style>
-  <w:style w:type="character" w:customStyle="1" w:styleId="4Char">
-    <w:name w:val="标题 4 Char"/>
+  <w:style w:type="character" w:customStyle="1" w:styleId="40">
+    <w:name w:val="标题 4 字符"/>
     <w:basedOn w:val="a0"/>
     <w:link w:val="4"/>
     <w:uiPriority w:val="9"/>
@@ -1451,8 +1647,8 @@
       <w:szCs w:val="28"/>
     </w:rPr>
   </w:style>
-  <w:style w:type="character" w:customStyle="1" w:styleId="5Char">
-    <w:name w:val="标题 5 Char"/>
+  <w:style w:type="character" w:customStyle="1" w:styleId="50">
+    <w:name w:val="标题 5 字符"/>
     <w:basedOn w:val="a0"/>
     <w:link w:val="5"/>
     <w:uiPriority w:val="9"/>
@@ -1465,8 +1661,8 @@
       <w:szCs w:val="28"/>
     </w:rPr>
   </w:style>
-  <w:style w:type="character" w:customStyle="1" w:styleId="6Char">
-    <w:name w:val="标题 6 Char"/>
+  <w:style w:type="character" w:customStyle="1" w:styleId="60">
+    <w:name w:val="标题 6 字符"/>
     <w:basedOn w:val="a0"/>
     <w:link w:val="6"/>
     <w:uiPriority w:val="9"/>
@@ -1479,8 +1675,8 @@
       <w:szCs w:val="24"/>
     </w:rPr>
   </w:style>
-  <w:style w:type="character" w:customStyle="1" w:styleId="7Char">
-    <w:name w:val="标题 7 Char"/>
+  <w:style w:type="character" w:customStyle="1" w:styleId="70">
+    <w:name w:val="标题 7 字符"/>
     <w:basedOn w:val="a0"/>
     <w:link w:val="7"/>
     <w:uiPriority w:val="9"/>
@@ -1492,8 +1688,8 @@
       <w:szCs w:val="24"/>
     </w:rPr>
   </w:style>
-  <w:style w:type="character" w:customStyle="1" w:styleId="8Char">
-    <w:name w:val="标题 8 Char"/>
+  <w:style w:type="character" w:customStyle="1" w:styleId="80">
+    <w:name w:val="标题 8 字符"/>
     <w:basedOn w:val="a0"/>
     <w:link w:val="8"/>
     <w:uiPriority w:val="9"/>
@@ -1504,8 +1700,8 @@
       <w:szCs w:val="24"/>
     </w:rPr>
   </w:style>
-  <w:style w:type="character" w:customStyle="1" w:styleId="9Char">
-    <w:name w:val="标题 9 Char"/>
+  <w:style w:type="character" w:customStyle="1" w:styleId="90">
+    <w:name w:val="标题 9 字符"/>
     <w:basedOn w:val="a0"/>
     <w:link w:val="9"/>
     <w:uiPriority w:val="9"/>
@@ -1517,7 +1713,7 @@
       <w:szCs w:val="21"/>
     </w:rPr>
   </w:style>
-  <w:style w:type="paragraph" w:styleId="a5">
+  <w:style w:type="paragraph" w:styleId="a7">
     <w:name w:val="List Paragraph"/>
     <w:basedOn w:val="a"/>
     <w:uiPriority w:val="34"/>
@@ -1538,7 +1734,7 @@
         <a:sysClr val="windowText" lastClr="000000"/>
       </a:dk1>
       <a:lt1>
-        <a:sysClr val="window" lastClr="FFFFFF"/>
+        <a:sysClr val="window" lastClr="C7EDCC"/>
       </a:lt1>
       <a:dk2>
         <a:srgbClr val="44546A"/>

--- a/相关软件的编译配置文档/VS2015颜色配置.docx
+++ b/相关软件的编译配置文档/VS2015颜色配置.docx
@@ -196,13 +196,7 @@
         </w:drawing>
       </w:r>
     </w:p>
-    <w:p>
-      <w:pPr>
-        <w:rPr>
-          <w:rFonts w:hint="eastAsia"/>
-        </w:rPr>
-      </w:pPr>
-    </w:p>
+    <w:p/>
     <w:p>
       <w:r>
         <w:rPr>
@@ -401,11 +395,6 @@
       </w:r>
     </w:p>
     <w:p>
-      <w:pPr>
-        <w:rPr>
-          <w:rFonts w:hint="eastAsia"/>
-        </w:rPr>
-      </w:pPr>
       <w:r>
         <w:rPr>
           <w:noProof/>
@@ -540,6 +529,130 @@
         </w:drawing>
       </w:r>
     </w:p>
+    <w:p>
+      <w:pPr>
+        <w:rPr>
+          <w:rFonts w:hint="eastAsia"/>
+        </w:rPr>
+      </w:pPr>
+      <w:r>
+        <w:rPr>
+          <w:noProof/>
+        </w:rPr>
+        <w:lastRenderedPageBreak/>
+        <w:drawing>
+          <wp:inline distT="0" distB="0" distL="0" distR="0" wp14:anchorId="483ED212" wp14:editId="747EB059">
+            <wp:extent cx="5274310" cy="1974215"/>
+            <wp:effectExtent l="0" t="0" r="2540" b="6985"/>
+            <wp:docPr id="12" name="图片 12"/>
+            <wp:cNvGraphicFramePr>
+              <a:graphicFrameLocks xmlns:a="http://schemas.openxmlformats.org/drawingml/2006/main" noChangeAspect="1"/>
+            </wp:cNvGraphicFramePr>
+            <a:graphic xmlns:a="http://schemas.openxmlformats.org/drawingml/2006/main">
+              <a:graphicData uri="http://schemas.openxmlformats.org/drawingml/2006/picture">
+                <pic:pic xmlns:pic="http://schemas.openxmlformats.org/drawingml/2006/picture">
+                  <pic:nvPicPr>
+                    <pic:cNvPr id="1" name=""/>
+                    <pic:cNvPicPr/>
+                  </pic:nvPicPr>
+                  <pic:blipFill>
+                    <a:blip r:embed="rId18"/>
+                    <a:stretch>
+                      <a:fillRect/>
+                    </a:stretch>
+                  </pic:blipFill>
+                  <pic:spPr>
+                    <a:xfrm>
+                      <a:off x="0" y="0"/>
+                      <a:ext cx="5274310" cy="1974215"/>
+                    </a:xfrm>
+                    <a:prstGeom prst="rect">
+                      <a:avLst/>
+                    </a:prstGeom>
+                  </pic:spPr>
+                </pic:pic>
+              </a:graphicData>
+            </a:graphic>
+          </wp:inline>
+        </w:drawing>
+      </w:r>
+    </w:p>
+    <w:p>
+      <w:pPr>
+        <w:pStyle w:val="1"/>
+      </w:pPr>
+      <w:r>
+        <w:rPr>
+          <w:rFonts w:hint="eastAsia"/>
+        </w:rPr>
+        <w:t>样式配置</w:t>
+      </w:r>
+    </w:p>
+    <w:p>
+      <w:pPr>
+        <w:pStyle w:val="2"/>
+      </w:pPr>
+      <w:r>
+        <w:rPr>
+          <w:rFonts w:hint="eastAsia"/>
+        </w:rPr>
+        <w:t>新建指定格式头文件</w:t>
+      </w:r>
+      <w:r>
+        <w:rPr>
+          <w:rFonts w:hint="eastAsia"/>
+        </w:rPr>
+        <w:t>.h</w:t>
+      </w:r>
+    </w:p>
+    <w:p>
+      <w:r>
+        <w:t>D:\Program Files (x86)\Microsoft Visual Studio 14.0\Common7\IDE\ItemTemplates\VC\ObjC\HFile</w:t>
+      </w:r>
+      <w:r>
+        <w:t>\</w:t>
+      </w:r>
+      <w:r>
+        <w:t>Header.h</w:t>
+      </w:r>
+    </w:p>
+    <w:p>
+      <w:pPr>
+        <w:pStyle w:val="1"/>
+      </w:pPr>
+      <w:r>
+        <w:rPr>
+          <w:rFonts w:hint="eastAsia"/>
+        </w:rPr>
+        <w:t>代码片段管理器</w:t>
+      </w:r>
+    </w:p>
+    <w:p>
+      <w:r>
+        <w:rPr>
+          <w:rFonts w:hint="eastAsia"/>
+        </w:rPr>
+        <w:t>VS-</w:t>
+      </w:r>
+      <w:r>
+        <w:rPr>
+          <w:rFonts w:hint="eastAsia"/>
+        </w:rPr>
+        <w:t>》工具</w:t>
+      </w:r>
+      <w:r>
+        <w:rPr>
+          <w:rFonts w:hint="eastAsia"/>
+        </w:rPr>
+        <w:t>-</w:t>
+      </w:r>
+      <w:r>
+        <w:rPr>
+          <w:rFonts w:hint="eastAsia"/>
+        </w:rPr>
+        <w:t>》代码片段管理器</w:t>
+      </w:r>
+    </w:p>
     <w:sectPr>
       <w:pgSz w:w="11906" w:h="16838"/>
       <w:pgMar w:top="1440" w:right="1800" w:bottom="1440" w:left="1800" w:header="851" w:footer="992" w:gutter="0"/>
@@ -611,7 +724,7 @@
         <v:path o:extrusionok="f" gradientshapeok="t" o:connecttype="rect"/>
         <o:lock v:ext="edit" aspectratio="t"/>
       </v:shapetype>
-      <v:shape id="_x0000_i1054" type="#_x0000_t75" style="width:3.1pt;height:2.2pt;visibility:visible;mso-wrap-style:square" o:bullet="t">
+      <v:shape id="_x0000_i1056" type="#_x0000_t75" style="width:3.1pt;height:2.2pt;visibility:visible;mso-wrap-style:square" o:bullet="t">
         <v:imagedata r:id="rId1" o:title=""/>
       </v:shape>
     </w:pict>
@@ -981,6 +1094,7 @@
     <w:lsdException w:name="HTML Sample" w:semiHidden="1" w:unhideWhenUsed="1"/>
     <w:lsdException w:name="HTML Typewriter" w:semiHidden="1" w:unhideWhenUsed="1"/>
     <w:lsdException w:name="HTML Variable" w:semiHidden="1" w:unhideWhenUsed="1"/>
+    <w:lsdException w:name="Normal Table" w:semiHidden="1" w:unhideWhenUsed="1"/>
     <w:lsdException w:name="annotation subject" w:semiHidden="1" w:unhideWhenUsed="1"/>
     <w:lsdException w:name="No List" w:semiHidden="1" w:unhideWhenUsed="1"/>
     <w:lsdException w:name="Outline List 1" w:semiHidden="1" w:unhideWhenUsed="1"/>
@@ -1023,8 +1137,11 @@
     <w:lsdException w:name="Table Contemporary" w:semiHidden="1" w:unhideWhenUsed="1"/>
     <w:lsdException w:name="Table Elegant" w:semiHidden="1" w:unhideWhenUsed="1"/>
     <w:lsdException w:name="Table Professional" w:semiHidden="1" w:unhideWhenUsed="1"/>
+    <w:lsdException w:name="Table Subtle 1" w:semiHidden="1" w:unhideWhenUsed="1"/>
     <w:lsdException w:name="Table Subtle 2" w:semiHidden="1" w:unhideWhenUsed="1"/>
     <w:lsdException w:name="Table Web 1" w:semiHidden="1" w:unhideWhenUsed="1"/>
+    <w:lsdException w:name="Table Web 2" w:semiHidden="1" w:unhideWhenUsed="1"/>
+    <w:lsdException w:name="Table Web 3" w:semiHidden="1" w:unhideWhenUsed="1"/>
     <w:lsdException w:name="Balloon Text" w:semiHidden="1" w:unhideWhenUsed="1"/>
     <w:lsdException w:name="Table Grid" w:uiPriority="39"/>
     <w:lsdException w:name="Table Theme" w:semiHidden="1" w:unhideWhenUsed="1"/>
